--- a/2020-2021/evensem_classtest2.docx
+++ b/2020-2021/evensem_classtest2.docx
@@ -274,7 +274,23 @@
           <w:sz w:val="28"/>
           <w:szCs w:val="28"/>
         </w:rPr>
-        <w:t>Answer all questions from part-B</w:t>
+        <w:t xml:space="preserve">Answer </w:t>
+      </w:r>
+      <w:r>
+        <w:rPr>
+          <w:rFonts w:ascii="Times New Roman" w:hAnsi="Times New Roman" w:cs="Times New Roman"/>
+          <w:sz w:val="28"/>
+          <w:szCs w:val="28"/>
+        </w:rPr>
+        <w:t xml:space="preserve">ANY 2 </w:t>
+      </w:r>
+      <w:r>
+        <w:rPr>
+          <w:rFonts w:ascii="Times New Roman" w:hAnsi="Times New Roman" w:cs="Times New Roman"/>
+          <w:sz w:val="28"/>
+          <w:szCs w:val="28"/>
+        </w:rPr>
+        <w:t>questions from part-B</w:t>
       </w:r>
     </w:p>
     <w:p>
@@ -324,8 +340,102 @@
           <w:sz w:val="28"/>
           <w:szCs w:val="28"/>
         </w:rPr>
-        <w:t>Explore the concept of I/O interface in computer systems, including I/O Bus and interface modules.</w:t>
-      </w:r>
+        <w:t>Explain general register organization</w:t>
+      </w:r>
+      <w:r>
+        <w:rPr>
+          <w:rFonts w:ascii="Times New Roman" w:hAnsi="Times New Roman" w:cs="Times New Roman"/>
+          <w:sz w:val="28"/>
+          <w:szCs w:val="28"/>
+        </w:rPr>
+        <w:t>.</w:t>
+      </w:r>
+      <w:r>
+        <w:rPr>
+          <w:rFonts w:ascii="Times New Roman" w:hAnsi="Times New Roman" w:cs="Times New Roman"/>
+          <w:sz w:val="28"/>
+          <w:szCs w:val="28"/>
+        </w:rPr>
+        <w:t xml:space="preserve"> [CO3]</w:t>
+      </w:r>
+    </w:p>
+    <w:p>
+      <w:pPr>
+        <w:pStyle w:val="ListParagraph"/>
+        <w:jc w:val="both"/>
+        <w:rPr>
+          <w:rFonts w:ascii="Times New Roman" w:hAnsi="Times New Roman" w:cs="Times New Roman"/>
+          <w:sz w:val="28"/>
+          <w:szCs w:val="28"/>
+        </w:rPr>
+      </w:pPr>
+    </w:p>
+    <w:p>
+      <w:pPr>
+        <w:pStyle w:val="ListParagraph"/>
+        <w:numPr>
+          <w:ilvl w:val="0"/>
+          <w:numId w:val="8"/>
+        </w:numPr>
+        <w:spacing w:after="0"/>
+        <w:jc w:val="both"/>
+        <w:rPr>
+          <w:rFonts w:ascii="Times New Roman" w:hAnsi="Times New Roman" w:cs="Times New Roman"/>
+          <w:sz w:val="28"/>
+          <w:szCs w:val="28"/>
+        </w:rPr>
+      </w:pPr>
+      <w:r>
+        <w:rPr>
+          <w:rFonts w:ascii="Times New Roman" w:hAnsi="Times New Roman" w:cs="Times New Roman"/>
+          <w:sz w:val="28"/>
+          <w:szCs w:val="28"/>
+        </w:rPr>
+        <w:t>Explain the differences between Asynchronous serial transfer and Strobe control in asynchronous data transfer.</w:t>
+      </w:r>
+      <w:r>
+        <w:rPr>
+          <w:rFonts w:ascii="Times New Roman" w:hAnsi="Times New Roman" w:cs="Times New Roman"/>
+          <w:sz w:val="28"/>
+          <w:szCs w:val="28"/>
+        </w:rPr>
+        <w:t xml:space="preserve"> </w:t>
+      </w:r>
+      <w:r>
+        <w:rPr>
+          <w:rFonts w:ascii="Times New Roman" w:hAnsi="Times New Roman" w:cs="Times New Roman"/>
+          <w:sz w:val="28"/>
+          <w:szCs w:val="28"/>
+        </w:rPr>
+        <w:t>[CO</w:t>
+      </w:r>
+      <w:r>
+        <w:rPr>
+          <w:rFonts w:ascii="Times New Roman" w:hAnsi="Times New Roman" w:cs="Times New Roman"/>
+          <w:sz w:val="28"/>
+          <w:szCs w:val="28"/>
+        </w:rPr>
+        <w:t>4</w:t>
+      </w:r>
+      <w:r>
+        <w:rPr>
+          <w:rFonts w:ascii="Times New Roman" w:hAnsi="Times New Roman" w:cs="Times New Roman"/>
+          <w:sz w:val="28"/>
+          <w:szCs w:val="28"/>
+        </w:rPr>
+        <w:t>]</w:t>
+      </w:r>
+    </w:p>
+    <w:p>
+      <w:pPr>
+        <w:pStyle w:val="ListParagraph"/>
+        <w:spacing w:after="0"/>
+        <w:rPr>
+          <w:rFonts w:ascii="Times New Roman" w:hAnsi="Times New Roman" w:cs="Times New Roman"/>
+          <w:sz w:val="28"/>
+          <w:szCs w:val="28"/>
+        </w:rPr>
+      </w:pPr>
     </w:p>
     <w:p>
       <w:pPr>
@@ -347,8 +457,86 @@
           <w:sz w:val="28"/>
           <w:szCs w:val="28"/>
         </w:rPr>
-        <w:t>Explain the differences between Asynchronous serial transfer and Strobe control in asynchronous data transfer.</w:t>
-      </w:r>
+        <w:t>Brief about cache memory</w:t>
+      </w:r>
+      <w:r>
+        <w:rPr>
+          <w:rFonts w:ascii="Times New Roman" w:hAnsi="Times New Roman" w:cs="Times New Roman"/>
+          <w:sz w:val="28"/>
+          <w:szCs w:val="28"/>
+        </w:rPr>
+        <w:t>.</w:t>
+      </w:r>
+      <w:r>
+        <w:rPr>
+          <w:rFonts w:ascii="Times New Roman" w:hAnsi="Times New Roman" w:cs="Times New Roman"/>
+          <w:sz w:val="28"/>
+          <w:szCs w:val="28"/>
+        </w:rPr>
+        <w:t xml:space="preserve"> </w:t>
+      </w:r>
+      <w:r>
+        <w:rPr>
+          <w:rFonts w:ascii="Times New Roman" w:hAnsi="Times New Roman" w:cs="Times New Roman"/>
+          <w:sz w:val="28"/>
+          <w:szCs w:val="28"/>
+        </w:rPr>
+        <w:t>[CO</w:t>
+      </w:r>
+      <w:r>
+        <w:rPr>
+          <w:rFonts w:ascii="Times New Roman" w:hAnsi="Times New Roman" w:cs="Times New Roman"/>
+          <w:sz w:val="28"/>
+          <w:szCs w:val="28"/>
+        </w:rPr>
+        <w:t>5</w:t>
+      </w:r>
+      <w:r>
+        <w:rPr>
+          <w:rFonts w:ascii="Times New Roman" w:hAnsi="Times New Roman" w:cs="Times New Roman"/>
+          <w:sz w:val="28"/>
+          <w:szCs w:val="28"/>
+        </w:rPr>
+        <w:t>]</w:t>
+      </w:r>
+    </w:p>
+    <w:p>
+      <w:pPr>
+        <w:jc w:val="center"/>
+        <w:rPr>
+          <w:rFonts w:ascii="Times New Roman" w:hAnsi="Times New Roman" w:cs="Times New Roman"/>
+          <w:sz w:val="28"/>
+          <w:szCs w:val="28"/>
+        </w:rPr>
+      </w:pPr>
+    </w:p>
+    <w:p>
+      <w:pPr>
+        <w:jc w:val="center"/>
+        <w:rPr>
+          <w:rFonts w:ascii="Times New Roman" w:hAnsi="Times New Roman" w:cs="Times New Roman"/>
+          <w:sz w:val="28"/>
+          <w:szCs w:val="28"/>
+        </w:rPr>
+      </w:pPr>
+      <w:r>
+        <w:rPr>
+          <w:rFonts w:ascii="Times New Roman" w:hAnsi="Times New Roman" w:cs="Times New Roman"/>
+          <w:sz w:val="28"/>
+          <w:szCs w:val="28"/>
+        </w:rPr>
+        <w:t>PART-B</w:t>
+      </w:r>
+    </w:p>
+    <w:p>
+      <w:pPr>
+        <w:jc w:val="center"/>
+        <w:rPr>
+          <w:rFonts w:ascii="Times New Roman" w:hAnsi="Times New Roman" w:cs="Times New Roman"/>
+          <w:sz w:val="28"/>
+          <w:szCs w:val="28"/>
+        </w:rPr>
+      </w:pPr>
     </w:p>
     <w:p>
       <w:pPr>
@@ -370,26 +558,134 @@
           <w:sz w:val="28"/>
           <w:szCs w:val="28"/>
         </w:rPr>
-        <w:t>Compare Programmed I/O, Interrupt-driven I/O, and Priority interrupt modes of data transfer.</w:t>
+        <w:t xml:space="preserve">Explain with an example </w:t>
+      </w:r>
+      <w:r>
+        <w:rPr>
+          <w:rFonts w:ascii="Times New Roman" w:hAnsi="Times New Roman" w:cs="Times New Roman"/>
+          <w:sz w:val="28"/>
+          <w:szCs w:val="28"/>
+        </w:rPr>
+        <w:t xml:space="preserve">vector Processing, Parallel </w:t>
+      </w:r>
+      <w:r>
+        <w:rPr>
+          <w:rFonts w:ascii="Times New Roman" w:hAnsi="Times New Roman" w:cs="Times New Roman"/>
+          <w:sz w:val="28"/>
+          <w:szCs w:val="28"/>
+        </w:rPr>
+        <w:t>Processing,</w:t>
+      </w:r>
+      <w:r>
+        <w:rPr>
+          <w:rFonts w:ascii="Times New Roman" w:hAnsi="Times New Roman" w:cs="Times New Roman"/>
+          <w:sz w:val="28"/>
+          <w:szCs w:val="28"/>
+        </w:rPr>
+        <w:t xml:space="preserve"> </w:t>
+      </w:r>
+      <w:r>
+        <w:rPr>
+          <w:rFonts w:ascii="Times New Roman" w:hAnsi="Times New Roman" w:cs="Times New Roman"/>
+          <w:sz w:val="28"/>
+          <w:szCs w:val="28"/>
+        </w:rPr>
+        <w:t>[CO</w:t>
+      </w:r>
+      <w:r>
+        <w:rPr>
+          <w:rFonts w:ascii="Times New Roman" w:hAnsi="Times New Roman" w:cs="Times New Roman"/>
+          <w:sz w:val="28"/>
+          <w:szCs w:val="28"/>
+        </w:rPr>
+        <w:t>3</w:t>
+      </w:r>
+      <w:r>
+        <w:rPr>
+          <w:rFonts w:ascii="Times New Roman" w:hAnsi="Times New Roman" w:cs="Times New Roman"/>
+          <w:sz w:val="28"/>
+          <w:szCs w:val="28"/>
+        </w:rPr>
+        <w:t>]</w:t>
       </w:r>
     </w:p>
     <w:p>
       <w:pPr>
-        <w:jc w:val="center"/>
-        <w:rPr>
-          <w:rFonts w:ascii="Times New Roman" w:hAnsi="Times New Roman" w:cs="Times New Roman"/>
-          <w:sz w:val="28"/>
-          <w:szCs w:val="28"/>
-        </w:rPr>
-      </w:pPr>
-      <w:r>
-        <w:rPr>
-          <w:rFonts w:ascii="Times New Roman" w:hAnsi="Times New Roman" w:cs="Times New Roman"/>
-          <w:sz w:val="28"/>
-          <w:szCs w:val="28"/>
-        </w:rPr>
-        <w:t>PART-B</w:t>
-      </w:r>
+        <w:pStyle w:val="ListParagraph"/>
+        <w:jc w:val="both"/>
+        <w:rPr>
+          <w:rFonts w:ascii="Times New Roman" w:hAnsi="Times New Roman" w:cs="Times New Roman"/>
+          <w:sz w:val="28"/>
+          <w:szCs w:val="28"/>
+        </w:rPr>
+      </w:pPr>
+    </w:p>
+    <w:p>
+      <w:pPr>
+        <w:pStyle w:val="ListParagraph"/>
+        <w:numPr>
+          <w:ilvl w:val="0"/>
+          <w:numId w:val="8"/>
+        </w:numPr>
+        <w:spacing w:after="0"/>
+        <w:jc w:val="both"/>
+        <w:rPr>
+          <w:rFonts w:ascii="Times New Roman" w:hAnsi="Times New Roman" w:cs="Times New Roman"/>
+          <w:sz w:val="28"/>
+          <w:szCs w:val="28"/>
+        </w:rPr>
+      </w:pPr>
+      <w:r>
+        <w:rPr>
+          <w:rFonts w:ascii="Times New Roman" w:hAnsi="Times New Roman" w:cs="Times New Roman"/>
+          <w:sz w:val="28"/>
+          <w:szCs w:val="28"/>
+        </w:rPr>
+        <w:t>Compare the functionalities of I/O Bus and Memory Bus, discussing how they serve distinct purposes in a computer architecture.</w:t>
+      </w:r>
+      <w:r>
+        <w:rPr>
+          <w:rFonts w:ascii="Times New Roman" w:hAnsi="Times New Roman" w:cs="Times New Roman"/>
+          <w:sz w:val="28"/>
+          <w:szCs w:val="28"/>
+        </w:rPr>
+        <w:t xml:space="preserve"> </w:t>
+      </w:r>
+      <w:r>
+        <w:rPr>
+          <w:rFonts w:ascii="Times New Roman" w:hAnsi="Times New Roman" w:cs="Times New Roman"/>
+          <w:sz w:val="28"/>
+          <w:szCs w:val="28"/>
+        </w:rPr>
+        <w:t>[CO</w:t>
+      </w:r>
+      <w:r>
+        <w:rPr>
+          <w:rFonts w:ascii="Times New Roman" w:hAnsi="Times New Roman" w:cs="Times New Roman"/>
+          <w:sz w:val="28"/>
+          <w:szCs w:val="28"/>
+        </w:rPr>
+        <w:t>4</w:t>
+      </w:r>
+      <w:r>
+        <w:rPr>
+          <w:rFonts w:ascii="Times New Roman" w:hAnsi="Times New Roman" w:cs="Times New Roman"/>
+          <w:sz w:val="28"/>
+          <w:szCs w:val="28"/>
+        </w:rPr>
+        <w:t>]</w:t>
+      </w:r>
+    </w:p>
+    <w:p>
+      <w:pPr>
+        <w:pStyle w:val="ListParagraph"/>
+        <w:spacing w:after="0"/>
+        <w:rPr>
+          <w:rFonts w:ascii="Times New Roman" w:hAnsi="Times New Roman" w:cs="Times New Roman"/>
+          <w:sz w:val="28"/>
+          <w:szCs w:val="28"/>
+        </w:rPr>
+      </w:pPr>
     </w:p>
     <w:p>
       <w:pPr>
@@ -405,72 +701,56 @@
           <w:szCs w:val="28"/>
         </w:rPr>
       </w:pPr>
+      <w:r>
+        <w:rPr>
+          <w:rFonts w:ascii="Times New Roman" w:hAnsi="Times New Roman" w:cs="Times New Roman"/>
+          <w:sz w:val="28"/>
+          <w:szCs w:val="28"/>
+        </w:rPr>
+        <w:t>With an example mapping functions in cache memory</w:t>
+      </w:r>
+      <w:r>
+        <w:rPr>
+          <w:rFonts w:ascii="Times New Roman" w:hAnsi="Times New Roman" w:cs="Times New Roman"/>
+          <w:sz w:val="28"/>
+          <w:szCs w:val="28"/>
+        </w:rPr>
+        <w:t>.</w:t>
+      </w:r>
+      <w:r>
+        <w:rPr>
+          <w:rFonts w:ascii="Times New Roman" w:hAnsi="Times New Roman" w:cs="Times New Roman"/>
+          <w:sz w:val="28"/>
+          <w:szCs w:val="28"/>
+        </w:rPr>
+        <w:t xml:space="preserve"> </w:t>
+      </w:r>
+      <w:r>
+        <w:rPr>
+          <w:rFonts w:ascii="Times New Roman" w:hAnsi="Times New Roman" w:cs="Times New Roman"/>
+          <w:sz w:val="28"/>
+          <w:szCs w:val="28"/>
+        </w:rPr>
+        <w:t>[CO</w:t>
+      </w:r>
+      <w:r>
+        <w:rPr>
+          <w:rFonts w:ascii="Times New Roman" w:hAnsi="Times New Roman" w:cs="Times New Roman"/>
+          <w:sz w:val="28"/>
+          <w:szCs w:val="28"/>
+        </w:rPr>
+        <w:t>5</w:t>
+      </w:r>
       <w:bookmarkStart w:id="0" w:name="_GoBack"/>
-      <w:proofErr w:type="spellStart"/>
-      <w:r>
-        <w:rPr>
-          <w:rFonts w:ascii="Times New Roman" w:hAnsi="Times New Roman" w:cs="Times New Roman"/>
-          <w:sz w:val="28"/>
-          <w:szCs w:val="28"/>
-        </w:rPr>
-        <w:t>Analyze</w:t>
-      </w:r>
-      <w:proofErr w:type="spellEnd"/>
-      <w:r>
-        <w:rPr>
-          <w:rFonts w:ascii="Times New Roman" w:hAnsi="Times New Roman" w:cs="Times New Roman"/>
-          <w:sz w:val="28"/>
-          <w:szCs w:val="28"/>
-        </w:rPr>
-        <w:t xml:space="preserve"> the components of I/O interface, specifically focusing on I/O Bus and interface modules, and their roles in computer systems.</w:t>
-      </w:r>
-    </w:p>
-    <w:p>
-      <w:pPr>
-        <w:pStyle w:val="ListParagraph"/>
-        <w:numPr>
-          <w:ilvl w:val="0"/>
-          <w:numId w:val="8"/>
-        </w:numPr>
-        <w:jc w:val="both"/>
-        <w:rPr>
-          <w:rFonts w:ascii="Times New Roman" w:hAnsi="Times New Roman" w:cs="Times New Roman"/>
-          <w:sz w:val="28"/>
-          <w:szCs w:val="28"/>
-        </w:rPr>
-      </w:pPr>
-      <w:r>
-        <w:rPr>
-          <w:rFonts w:ascii="Times New Roman" w:hAnsi="Times New Roman" w:cs="Times New Roman"/>
-          <w:sz w:val="28"/>
-          <w:szCs w:val="28"/>
-        </w:rPr>
-        <w:t>Compare the functionalities of I/O Bus and Memory Bus, discussing how they serve distinct purposes in a computer architecture.</w:t>
-      </w:r>
-    </w:p>
-    <w:p>
-      <w:pPr>
-        <w:pStyle w:val="ListParagraph"/>
-        <w:numPr>
-          <w:ilvl w:val="0"/>
-          <w:numId w:val="8"/>
-        </w:numPr>
-        <w:jc w:val="both"/>
-        <w:rPr>
-          <w:rFonts w:ascii="Times New Roman" w:hAnsi="Times New Roman" w:cs="Times New Roman"/>
-          <w:sz w:val="28"/>
-          <w:szCs w:val="28"/>
-        </w:rPr>
-      </w:pPr>
-      <w:r>
-        <w:rPr>
-          <w:rFonts w:ascii="Times New Roman" w:hAnsi="Times New Roman" w:cs="Times New Roman"/>
-          <w:sz w:val="28"/>
-          <w:szCs w:val="28"/>
-        </w:rPr>
-        <w:t>Provide a detailed explanation of asynchronous data transfer, covering Strobe control, Handshaking, and Asynchronous serial transfer.</w:t>
-      </w:r>
       <w:bookmarkEnd w:id="0"/>
+      <w:r>
+        <w:rPr>
+          <w:rFonts w:ascii="Times New Roman" w:hAnsi="Times New Roman" w:cs="Times New Roman"/>
+          <w:sz w:val="28"/>
+          <w:szCs w:val="28"/>
+        </w:rPr>
+        <w:t>]</w:t>
+      </w:r>
     </w:p>
     <w:sectPr>
       <w:headerReference w:type="default" r:id="rId7"/>
@@ -570,25 +850,7 @@
         <w:sz w:val="32"/>
         <w:szCs w:val="32"/>
       </w:rPr>
-      <w:t>Sultan-ul-</w:t>
-    </w:r>
-    <w:proofErr w:type="spellStart"/>
-    <w:r>
-      <w:rPr>
-        <w:rFonts w:ascii="Times New Roman" w:hAnsi="Times New Roman" w:cs="Times New Roman"/>
-        <w:sz w:val="32"/>
-        <w:szCs w:val="32"/>
-      </w:rPr>
-      <w:t>uloom</w:t>
-    </w:r>
-    <w:proofErr w:type="spellEnd"/>
-    <w:r>
-      <w:rPr>
-        <w:rFonts w:ascii="Times New Roman" w:hAnsi="Times New Roman" w:cs="Times New Roman"/>
-        <w:sz w:val="32"/>
-        <w:szCs w:val="32"/>
-      </w:rPr>
-      <w:t xml:space="preserve"> Education Society</w:t>
+      <w:t>Sultan-ul-uloom Education Society</w:t>
     </w:r>
   </w:p>
   <w:p>
